--- a/Colegio911/Doc/PCM_Colégio911_SGCA_RA.doc_3.2.docx
+++ b/Colegio911/Doc/PCM_Colégio911_SGCA_RA.doc_3.2.docx
@@ -495,6 +495,7 @@
       <w:r>
         <w:rPr>
           <w:noProof/>
+          <w:lang w:val="en-US" w:eastAsia="en-US"/>
         </w:rPr>
         <w:drawing>
           <wp:inline distT="0" distB="0" distL="114300" distR="114300">
@@ -3711,6 +3712,14 @@
               </w:rPr>
               <w:t xml:space="preserve">Kingsley Tiago Nhangumele </w:t>
             </w:r>
+            <w:r>
+              <w:rPr>
+                <w:rFonts w:ascii="Times New Roman" w:eastAsia="Times New Roman" w:hAnsi="Times New Roman" w:cs="Times New Roman"/>
+                <w:sz w:val="24"/>
+                <w:szCs w:val="24"/>
+              </w:rPr>
+              <w:t>&amp; Matavel, Anselmo</w:t>
+            </w:r>
           </w:p>
         </w:tc>
       </w:tr>
@@ -3747,15 +3756,7 @@
                 <w:sz w:val="24"/>
                 <w:szCs w:val="24"/>
               </w:rPr>
-              <w:t>14/04</w:t>
-            </w:r>
-            <w:r>
-              <w:rPr>
-                <w:rFonts w:ascii="Times New Roman" w:eastAsia="Times New Roman" w:hAnsi="Times New Roman" w:cs="Times New Roman"/>
-                <w:sz w:val="24"/>
-                <w:szCs w:val="24"/>
-              </w:rPr>
-              <w:t>/2019</w:t>
+              <w:t>14/04/2019</w:t>
             </w:r>
           </w:p>
         </w:tc>
@@ -3852,8 +3853,10 @@
                 <w:sz w:val="24"/>
                 <w:szCs w:val="24"/>
               </w:rPr>
-              <w:t xml:space="preserve">Kingsley Tiago Nhangumele </w:t>
+              <w:t>Baloi, Issaque &amp; Chobela, Amancio</w:t>
             </w:r>
+            <w:bookmarkStart w:id="0" w:name="_GoBack"/>
+            <w:bookmarkEnd w:id="0"/>
           </w:p>
         </w:tc>
       </w:tr>
@@ -4088,8 +4091,8 @@
           <w:szCs w:val="24"/>
         </w:rPr>
       </w:pPr>
-      <w:bookmarkStart w:id="0" w:name="_gjdgxs" w:colFirst="0" w:colLast="0"/>
-      <w:bookmarkEnd w:id="0"/>
+      <w:bookmarkStart w:id="1" w:name="_gjdgxs" w:colFirst="0" w:colLast="0"/>
+      <w:bookmarkEnd w:id="1"/>
     </w:p>
     <w:p>
       <w:pPr>
@@ -4128,20 +4131,20 @@
           <w:szCs w:val="24"/>
         </w:rPr>
       </w:pPr>
-      <w:bookmarkStart w:id="1" w:name="_xlm5qrqx134i" w:colFirst="0" w:colLast="0"/>
-      <w:bookmarkEnd w:id="1"/>
-    </w:p>
-    <w:p>
-      <w:pPr>
-        <w:jc w:val="both"/>
-        <w:rPr>
-          <w:rFonts w:ascii="Times New Roman" w:eastAsia="Times New Roman" w:hAnsi="Times New Roman" w:cs="Times New Roman"/>
-          <w:sz w:val="24"/>
-          <w:szCs w:val="24"/>
-        </w:rPr>
-      </w:pPr>
-      <w:bookmarkStart w:id="2" w:name="_30j0zll" w:colFirst="0" w:colLast="0"/>
+      <w:bookmarkStart w:id="2" w:name="_xlm5qrqx134i" w:colFirst="0" w:colLast="0"/>
       <w:bookmarkEnd w:id="2"/>
+    </w:p>
+    <w:p>
+      <w:pPr>
+        <w:jc w:val="both"/>
+        <w:rPr>
+          <w:rFonts w:ascii="Times New Roman" w:eastAsia="Times New Roman" w:hAnsi="Times New Roman" w:cs="Times New Roman"/>
+          <w:sz w:val="24"/>
+          <w:szCs w:val="24"/>
+        </w:rPr>
+      </w:pPr>
+      <w:bookmarkStart w:id="3" w:name="_30j0zll" w:colFirst="0" w:colLast="0"/>
+      <w:bookmarkEnd w:id="3"/>
       <w:r>
         <w:rPr>
           <w:rFonts w:ascii="Times New Roman" w:eastAsia="Times New Roman" w:hAnsi="Times New Roman" w:cs="Times New Roman"/>
@@ -4824,8 +4827,8 @@
           <w:szCs w:val="24"/>
         </w:rPr>
       </w:pPr>
-      <w:bookmarkStart w:id="3" w:name="_1fob9te" w:colFirst="0" w:colLast="0"/>
-      <w:bookmarkEnd w:id="3"/>
+      <w:bookmarkStart w:id="4" w:name="_1fob9te" w:colFirst="0" w:colLast="0"/>
+      <w:bookmarkEnd w:id="4"/>
       <w:r>
         <w:rPr>
           <w:rFonts w:ascii="Times New Roman" w:eastAsia="Times New Roman" w:hAnsi="Times New Roman" w:cs="Times New Roman"/>
@@ -4950,8 +4953,8 @@
           <w:szCs w:val="24"/>
         </w:rPr>
       </w:pPr>
-      <w:bookmarkStart w:id="4" w:name="_2et92p0" w:colFirst="0" w:colLast="0"/>
-      <w:bookmarkEnd w:id="4"/>
+      <w:bookmarkStart w:id="5" w:name="_2et92p0" w:colFirst="0" w:colLast="0"/>
+      <w:bookmarkEnd w:id="5"/>
       <w:r>
         <w:rPr>
           <w:rFonts w:ascii="Times New Roman" w:eastAsia="Times New Roman" w:hAnsi="Times New Roman" w:cs="Times New Roman"/>
@@ -5005,8 +5008,8 @@
           <w:szCs w:val="24"/>
         </w:rPr>
       </w:pPr>
-      <w:bookmarkStart w:id="5" w:name="_tyjcwt" w:colFirst="0" w:colLast="0"/>
-      <w:bookmarkEnd w:id="5"/>
+      <w:bookmarkStart w:id="6" w:name="_tyjcwt" w:colFirst="0" w:colLast="0"/>
+      <w:bookmarkEnd w:id="6"/>
     </w:p>
     <w:p>
       <w:pPr>
@@ -5073,8 +5076,8 @@
           <w:szCs w:val="24"/>
         </w:rPr>
       </w:pPr>
-      <w:bookmarkStart w:id="6" w:name="_3dy6vkm" w:colFirst="0" w:colLast="0"/>
-      <w:bookmarkEnd w:id="6"/>
+      <w:bookmarkStart w:id="7" w:name="_3dy6vkm" w:colFirst="0" w:colLast="0"/>
+      <w:bookmarkEnd w:id="7"/>
       <w:r>
         <w:rPr>
           <w:rFonts w:ascii="Times New Roman" w:eastAsia="Times New Roman" w:hAnsi="Times New Roman" w:cs="Times New Roman"/>
@@ -5146,8 +5149,8 @@
           <w:szCs w:val="24"/>
         </w:rPr>
       </w:pPr>
-      <w:bookmarkStart w:id="7" w:name="_1t3h5sf" w:colFirst="0" w:colLast="0"/>
-      <w:bookmarkEnd w:id="7"/>
+      <w:bookmarkStart w:id="8" w:name="_1t3h5sf" w:colFirst="0" w:colLast="0"/>
+      <w:bookmarkEnd w:id="8"/>
     </w:p>
     <w:p>
       <w:pPr>
@@ -5228,8 +5231,8 @@
           <w:szCs w:val="24"/>
         </w:rPr>
       </w:pPr>
-      <w:bookmarkStart w:id="8" w:name="_4d34og8" w:colFirst="0" w:colLast="0"/>
-      <w:bookmarkEnd w:id="8"/>
+      <w:bookmarkStart w:id="9" w:name="_4d34og8" w:colFirst="0" w:colLast="0"/>
+      <w:bookmarkEnd w:id="9"/>
     </w:p>
     <w:p>
       <w:pPr>
@@ -5250,8 +5253,8 @@
       </w:r>
     </w:p>
     <w:p>
-      <w:bookmarkStart w:id="9" w:name="_2s8eyo1" w:colFirst="0" w:colLast="0"/>
-      <w:bookmarkEnd w:id="9"/>
+      <w:bookmarkStart w:id="10" w:name="_2s8eyo1" w:colFirst="0" w:colLast="0"/>
+      <w:bookmarkEnd w:id="10"/>
     </w:p>
     <w:p>
       <w:pPr>
@@ -6721,8 +6724,8 @@
           <w:szCs w:val="24"/>
         </w:rPr>
       </w:pPr>
-      <w:bookmarkStart w:id="10" w:name="_17dp8vu" w:colFirst="0" w:colLast="0"/>
-      <w:bookmarkEnd w:id="10"/>
+      <w:bookmarkStart w:id="11" w:name="_17dp8vu" w:colFirst="0" w:colLast="0"/>
+      <w:bookmarkEnd w:id="11"/>
     </w:p>
     <w:p>
       <w:pPr>
@@ -7638,31 +7641,7 @@
                 <w:sz w:val="24"/>
                 <w:szCs w:val="24"/>
               </w:rPr>
-              <w:t>50</w:t>
-            </w:r>
-            <w:r>
-              <w:rPr>
-                <w:rFonts w:ascii="Times New Roman" w:eastAsia="Times New Roman" w:hAnsi="Times New Roman" w:cs="Times New Roman"/>
-                <w:sz w:val="24"/>
-                <w:szCs w:val="24"/>
-              </w:rPr>
-              <w:t xml:space="preserve"> </w:t>
-            </w:r>
-            <w:r>
-              <w:rPr>
-                <w:rFonts w:ascii="Times New Roman" w:eastAsia="Times New Roman" w:hAnsi="Times New Roman" w:cs="Times New Roman"/>
-                <w:sz w:val="24"/>
-                <w:szCs w:val="24"/>
-              </w:rPr>
-              <w:t>8</w:t>
-            </w:r>
-            <w:r>
-              <w:rPr>
-                <w:rFonts w:ascii="Times New Roman" w:eastAsia="Times New Roman" w:hAnsi="Times New Roman" w:cs="Times New Roman"/>
-                <w:sz w:val="24"/>
-                <w:szCs w:val="24"/>
-              </w:rPr>
-              <w:t>00</w:t>
+              <w:t>50 800</w:t>
             </w:r>
           </w:p>
         </w:tc>
@@ -8027,15 +8006,7 @@
                 <w:sz w:val="24"/>
                 <w:szCs w:val="24"/>
               </w:rPr>
-              <w:t xml:space="preserve"> </w:t>
-            </w:r>
-            <w:r>
-              <w:rPr>
-                <w:rFonts w:ascii="Times New Roman" w:eastAsia="Times New Roman" w:hAnsi="Times New Roman" w:cs="Times New Roman"/>
-                <w:sz w:val="24"/>
-                <w:szCs w:val="24"/>
-              </w:rPr>
-              <w:t>Mobile</w:t>
+              <w:t xml:space="preserve"> Mobile</w:t>
             </w:r>
           </w:p>
         </w:tc>
@@ -8276,15 +8247,7 @@
                 <w:sz w:val="24"/>
                 <w:szCs w:val="24"/>
               </w:rPr>
-              <w:t xml:space="preserve"> </w:t>
-            </w:r>
-            <w:r>
-              <w:rPr>
-                <w:rFonts w:ascii="Times New Roman" w:eastAsia="Times New Roman" w:hAnsi="Times New Roman" w:cs="Times New Roman"/>
-                <w:sz w:val="24"/>
-                <w:szCs w:val="24"/>
-              </w:rPr>
-              <w:t>Mobile</w:t>
+              <w:t xml:space="preserve"> Mobile</w:t>
             </w:r>
           </w:p>
         </w:tc>
@@ -8543,41 +8506,25 @@
                 <w:sz w:val="24"/>
                 <w:szCs w:val="24"/>
               </w:rPr>
-              <w:t>4</w:t>
+              <w:t>4 horas/dia</w:t>
             </w:r>
+          </w:p>
+          <w:p>
+            <w:pPr>
+              <w:jc w:val="both"/>
+              <w:rPr>
+                <w:rFonts w:ascii="Times New Roman" w:eastAsia="Times New Roman" w:hAnsi="Times New Roman" w:cs="Times New Roman"/>
+                <w:sz w:val="24"/>
+                <w:szCs w:val="24"/>
+              </w:rPr>
+            </w:pPr>
             <w:r>
               <w:rPr>
                 <w:rFonts w:ascii="Times New Roman" w:eastAsia="Times New Roman" w:hAnsi="Times New Roman" w:cs="Times New Roman"/>
                 <w:sz w:val="24"/>
                 <w:szCs w:val="24"/>
               </w:rPr>
-              <w:t xml:space="preserve"> horas/dia</w:t>
-            </w:r>
-          </w:p>
-          <w:p>
-            <w:pPr>
-              <w:jc w:val="both"/>
-              <w:rPr>
-                <w:rFonts w:ascii="Times New Roman" w:eastAsia="Times New Roman" w:hAnsi="Times New Roman" w:cs="Times New Roman"/>
-                <w:sz w:val="24"/>
-                <w:szCs w:val="24"/>
-              </w:rPr>
-            </w:pPr>
-            <w:r>
-              <w:rPr>
-                <w:rFonts w:ascii="Times New Roman" w:eastAsia="Times New Roman" w:hAnsi="Times New Roman" w:cs="Times New Roman"/>
-                <w:sz w:val="24"/>
-                <w:szCs w:val="24"/>
-              </w:rPr>
-              <w:t>4</w:t>
-            </w:r>
-            <w:r>
-              <w:rPr>
-                <w:rFonts w:ascii="Times New Roman" w:eastAsia="Times New Roman" w:hAnsi="Times New Roman" w:cs="Times New Roman"/>
-                <w:sz w:val="24"/>
-                <w:szCs w:val="24"/>
-              </w:rPr>
-              <w:t xml:space="preserve"> horas/dia</w:t>
+              <w:t>4 horas/dia</w:t>
             </w:r>
           </w:p>
         </w:tc>
@@ -8882,8 +8829,8 @@
           <w:szCs w:val="24"/>
         </w:rPr>
       </w:pPr>
-      <w:bookmarkStart w:id="11" w:name="_3rdcrjn" w:colFirst="0" w:colLast="0"/>
-      <w:bookmarkEnd w:id="11"/>
+      <w:bookmarkStart w:id="12" w:name="_3rdcrjn" w:colFirst="0" w:colLast="0"/>
+      <w:bookmarkEnd w:id="12"/>
     </w:p>
     <w:p>
       <w:pPr>
@@ -8932,8 +8879,8 @@
           <w:szCs w:val="24"/>
         </w:rPr>
       </w:pPr>
-      <w:bookmarkStart w:id="12" w:name="_26in1rg" w:colFirst="0" w:colLast="0"/>
-      <w:bookmarkEnd w:id="12"/>
+      <w:bookmarkStart w:id="13" w:name="_26in1rg" w:colFirst="0" w:colLast="0"/>
+      <w:bookmarkEnd w:id="13"/>
     </w:p>
     <w:p>
       <w:pPr>
@@ -9001,8 +8948,8 @@
           <w:szCs w:val="24"/>
         </w:rPr>
       </w:pPr>
-      <w:bookmarkStart w:id="13" w:name="_lnxbz9" w:colFirst="0" w:colLast="0"/>
-      <w:bookmarkEnd w:id="13"/>
+      <w:bookmarkStart w:id="14" w:name="_lnxbz9" w:colFirst="0" w:colLast="0"/>
+      <w:bookmarkEnd w:id="14"/>
     </w:p>
     <w:p>
       <w:pPr>
@@ -9059,8 +9006,8 @@
           <w:szCs w:val="24"/>
         </w:rPr>
       </w:pPr>
-      <w:bookmarkStart w:id="14" w:name="_35nkun2" w:colFirst="0" w:colLast="0"/>
-      <w:bookmarkEnd w:id="14"/>
+      <w:bookmarkStart w:id="15" w:name="_35nkun2" w:colFirst="0" w:colLast="0"/>
+      <w:bookmarkEnd w:id="15"/>
       <w:r>
         <w:rPr>
           <w:rFonts w:ascii="Times New Roman" w:eastAsia="Times New Roman" w:hAnsi="Times New Roman" w:cs="Times New Roman"/>
@@ -9135,17 +9082,7 @@
           <w:sz w:val="24"/>
           <w:szCs w:val="24"/>
         </w:rPr>
-        <w:t>A RoyalCoding</w:t>
-      </w:r>
-      <w:bookmarkStart w:id="15" w:name="_GoBack"/>
-      <w:bookmarkEnd w:id="15"/>
-      <w:r>
-        <w:rPr>
-          <w:rFonts w:ascii="Times New Roman" w:eastAsia="Times New Roman" w:hAnsi="Times New Roman" w:cs="Times New Roman"/>
-          <w:sz w:val="24"/>
-          <w:szCs w:val="24"/>
-        </w:rPr>
-        <w:t xml:space="preserve"> </w:t>
+        <w:t xml:space="preserve">A RoyalCoding </w:t>
       </w:r>
       <w:r>
         <w:rPr>
@@ -9676,7 +9613,7 @@
             <w:rPr>
               <w:noProof/>
             </w:rPr>
-            <w:t>11</w:t>
+            <w:t>5</w:t>
           </w:r>
           <w:r>
             <w:fldChar w:fldCharType="end"/>
@@ -10053,6 +9990,7 @@
           <w:r>
             <w:rPr>
               <w:noProof/>
+              <w:lang w:val="en-US" w:eastAsia="en-US"/>
             </w:rPr>
             <w:drawing>
               <wp:inline distT="0" distB="0" distL="114300" distR="114300">
